--- a/WordDocuments/Aptos/0843.docx
+++ b/WordDocuments/Aptos/0843.docx
@@ -12,7 +12,7 @@
           <w:color w:val="000000"/>
           <w:sz w:val="44"/>
         </w:rPr>
-        <w:t>Harmonizing Technology and Mental Health</w:t>
+        <w:t>The Boundless Fascination with Nature's Realm: Embarking on a Journey of Discovery in Biology</w:t>
       </w:r>
     </w:p>
     <w:p>
@@ -26,23 +26,7 @@
           <w:color w:val="000000"/>
           <w:sz w:val="36"/>
         </w:rPr>
-        <w:t>Dr</w:t>
-      </w:r>
-      <w:r>
-        <w:rPr>
-          <w:rFonts w:ascii="Aptos" w:hAnsi="Aptos"/>
-          <w:color w:val="000000"/>
-          <w:sz w:val="36"/>
-        </w:rPr>
-        <w:t>.</w:t>
-      </w:r>
-      <w:r>
-        <w:rPr>
-          <w:rFonts w:ascii="Aptos" w:hAnsi="Aptos"/>
-          <w:color w:val="000000"/>
-          <w:sz w:val="36"/>
-        </w:rPr>
-        <w:t xml:space="preserve"> Amelia Patterson</w:t>
+        <w:t>Mary Patterson</w:t>
       </w:r>
     </w:p>
     <w:p>
@@ -55,7 +39,7 @@
           <w:color w:val="000000"/>
           <w:sz w:val="32"/>
         </w:rPr>
-        <w:t>amelia</w:t>
+        <w:t>marypatterson@educator</w:t>
       </w:r>
       <w:r>
         <w:rPr>
@@ -71,23 +55,7 @@
           <w:color w:val="000000"/>
           <w:sz w:val="32"/>
         </w:rPr>
-        <w:t>patterson@wellmindresearch</w:t>
-      </w:r>
-      <w:r>
-        <w:rPr>
-          <w:rFonts w:ascii="Aptos" w:hAnsi="Aptos"/>
-          <w:color w:val="000000"/>
-          <w:sz w:val="32"/>
-        </w:rPr>
-        <w:t>.</w:t>
-      </w:r>
-      <w:r>
-        <w:rPr>
-          <w:rFonts w:ascii="Aptos" w:hAnsi="Aptos"/>
-          <w:color w:val="000000"/>
-          <w:sz w:val="32"/>
-        </w:rPr>
-        <w:t>org</w:t>
+        <w:t>com</w:t>
       </w:r>
     </w:p>
     <w:p/>
@@ -98,7 +66,7 @@
           <w:color w:val="000000"/>
           <w:sz w:val="24"/>
         </w:rPr>
-        <w:t>In the ever-evolving tapestry of technological advancements, the well-being of the human mind often remains an overlooked aspect</w:t>
+        <w:t>The world of life on Earth presents a mystifying spectacle of diversity, complexity, and interconnectedness</w:t>
       </w:r>
       <w:r>
         <w:rPr>
@@ -114,7 +82,7 @@
           <w:color w:val="000000"/>
           <w:sz w:val="24"/>
         </w:rPr>
-        <w:t xml:space="preserve"> As technology permeates every fiber of our lives, it is imperative to explore the intricate relationship between these two realms</w:t>
+        <w:t xml:space="preserve"> Biology, the study of living organisms, stands as a captivating field that delves into the intricate processes governing life's intricate dance</w:t>
       </w:r>
       <w:r>
         <w:rPr>
@@ -130,23 +98,7 @@
           <w:color w:val="000000"/>
           <w:sz w:val="24"/>
         </w:rPr>
-        <w:t xml:space="preserve"> This essay delves into the dual nature of technology's influence on mental health, examining both the positive and negative ramifications it can have</w:t>
-      </w:r>
-      <w:r>
-        <w:rPr>
-          <w:rFonts w:ascii="Aptos" w:hAnsi="Aptos"/>
-          <w:color w:val="000000"/>
-          <w:sz w:val="24"/>
-        </w:rPr>
-        <w:t>.</w:t>
-      </w:r>
-      <w:r>
-        <w:rPr>
-          <w:rFonts w:ascii="Aptos" w:hAnsi="Aptos"/>
-          <w:color w:val="000000"/>
-          <w:sz w:val="24"/>
-        </w:rPr>
-        <w:t xml:space="preserve"> Through a comprehensive analysis of existing research, expert insights, and illustrative examples, we aim to shed light on this multifaceted dynamic and propose a path towards harnessing technology's potential to augment mental health outcomes</w:t>
+        <w:t xml:space="preserve"> In this realm, we uncover the secrets of evolution,Jie Shi Sheng Ming De Ao Mi , unravel the enigma of genetic inheritance, and fathom the astounding adaptations that equip organisms to thrive in an ever-changing environment</w:t>
       </w:r>
       <w:r>
         <w:rPr>
@@ -171,7 +123,7 @@
           <w:sz w:val="24"/>
         </w:rPr>
         <w:br/>
-        <w:t>Technology offers a plethora of opportunities to bolster mental health</w:t>
+        <w:t>Our biological explorations begin at the microscopic level, where tiny cells emerge as the fundamental building blocks of all living creatures</w:t>
       </w:r>
       <w:r>
         <w:rPr>
@@ -187,7 +139,7 @@
           <w:color w:val="000000"/>
           <w:sz w:val="24"/>
         </w:rPr>
-        <w:t xml:space="preserve"> For individuals struggling with anxiety or social isolation, online platforms and virtual communities provide safe spaces for connection and support</w:t>
+        <w:t xml:space="preserve"> These intricate entities, brimming with molecular machinery, orchestrate life's mesmerizing symphony, providing the foundation for growth, metabolism, and reproduction</w:t>
       </w:r>
       <w:r>
         <w:rPr>
@@ -203,7 +155,7 @@
           <w:color w:val="000000"/>
           <w:sz w:val="24"/>
         </w:rPr>
-        <w:t xml:space="preserve"> Mobile applications and wearable devices empower individuals to track their mental well-being, monitor symptoms, and access evidence-based interventions</w:t>
+        <w:t xml:space="preserve"> Voyage further into the realm of biology, and we unveil the wonders of living organisms that span the spectrum of complexity, from the minute bacteria to the majestic whales that inhabit our vast world</w:t>
       </w:r>
       <w:r>
         <w:rPr>
@@ -219,23 +171,7 @@
           <w:color w:val="000000"/>
           <w:sz w:val="24"/>
         </w:rPr>
-        <w:t xml:space="preserve"> Telehealth services break down geographical barriers, enabling access to therapy and counseling from the comfort of one's home</w:t>
-      </w:r>
-      <w:r>
-        <w:rPr>
-          <w:rFonts w:ascii="Aptos" w:hAnsi="Aptos"/>
-          <w:color w:val="000000"/>
-          <w:sz w:val="24"/>
-        </w:rPr>
-        <w:t>.</w:t>
-      </w:r>
-      <w:r>
-        <w:rPr>
-          <w:rFonts w:ascii="Aptos" w:hAnsi="Aptos"/>
-          <w:color w:val="000000"/>
-          <w:sz w:val="24"/>
-        </w:rPr>
-        <w:t xml:space="preserve"> These advancements hold immense promise in addressing the global mental health crisis, reaching populations previously deprived of adequate care</w:t>
+        <w:t xml:space="preserve"> Awe-inspiring displays of biodiversity greet us, showcasing Nature's boundless creativity and resilience</w:t>
       </w:r>
       <w:r>
         <w:rPr>
@@ -260,7 +196,7 @@
           <w:sz w:val="24"/>
         </w:rPr>
         <w:br/>
-        <w:t>However, the pervasive presence of technology also poses unique challenges</w:t>
+        <w:t>Biology not only unveils the incredible diversity of life but also underscores the essential unity that binds all living organisms together</w:t>
       </w:r>
       <w:r>
         <w:rPr>
@@ -276,7 +212,7 @@
           <w:color w:val="000000"/>
           <w:sz w:val="24"/>
         </w:rPr>
-        <w:t xml:space="preserve"> Concerns have been raised regarding the impact of social media on body image, self-esteem, and the perpetuation of unrealistic lifestyle comparisons</w:t>
+        <w:t xml:space="preserve"> Through the study of evolution, we trace the intertwined history of life on Earth, unraveling the common threads that unite myriad species</w:t>
       </w:r>
       <w:r>
         <w:rPr>
@@ -292,39 +228,7 @@
           <w:color w:val="000000"/>
           <w:sz w:val="24"/>
         </w:rPr>
-        <w:t xml:space="preserve"> Excessive screen time has been linked to sleep disturbances, increased stress, and compromised attention spans</w:t>
-      </w:r>
-      <w:r>
-        <w:rPr>
-          <w:rFonts w:ascii="Aptos" w:hAnsi="Aptos"/>
-          <w:color w:val="000000"/>
-          <w:sz w:val="24"/>
-        </w:rPr>
-        <w:t>.</w:t>
-      </w:r>
-      <w:r>
-        <w:rPr>
-          <w:rFonts w:ascii="Aptos" w:hAnsi="Aptos"/>
-          <w:color w:val="000000"/>
-          <w:sz w:val="24"/>
-        </w:rPr>
-        <w:t xml:space="preserve"> Moreover, the relentless bombardment of information and the constant need to be connected can lead to feelings of overwhelm and digital fatigue</w:t>
-      </w:r>
-      <w:r>
-        <w:rPr>
-          <w:rFonts w:ascii="Aptos" w:hAnsi="Aptos"/>
-          <w:color w:val="000000"/>
-          <w:sz w:val="24"/>
-        </w:rPr>
-        <w:t>.</w:t>
-      </w:r>
-      <w:r>
-        <w:rPr>
-          <w:rFonts w:ascii="Aptos" w:hAnsi="Aptos"/>
-          <w:color w:val="000000"/>
-          <w:sz w:val="24"/>
-        </w:rPr>
-        <w:t xml:space="preserve"> Navigating the digital landscape thoughtfully and establishing boundaries are essential for mitigating the potential adverse effects of technology on mental health</w:t>
+        <w:t xml:space="preserve"> From the genetic code that underpins all life to the biochemical processes that fuel biological functions, we recognize the profound interconnectedness of life's symphony</w:t>
       </w:r>
       <w:r>
         <w:rPr>
@@ -351,8 +255,7 @@
           <w:rFonts w:ascii="Aptos" w:hAnsi="Aptos"/>
           <w:color w:val="000000"/>
         </w:rPr>
-        <w:lastRenderedPageBreak/>
-        <w:t>Technology and mental health share a complex, bidirectional relationship</w:t>
+        <w:t>Biology, the science of living beings, is a captivating and continually evolving field that unveils the intricate tapestry of life on Earth</w:t>
       </w:r>
       <w:r>
         <w:rPr>
@@ -366,7 +269,15 @@
           <w:rFonts w:ascii="Aptos" w:hAnsi="Aptos"/>
           <w:color w:val="000000"/>
         </w:rPr>
-        <w:t xml:space="preserve"> While technology offers powerful tools to improve mental well-being, its pervasive presence also poses unique challenges</w:t>
+        <w:t xml:space="preserve"> From the microscopic realm of cells to the macroscopic world bursting with diverse organisms, biology probes the fundamental </w:t>
+      </w:r>
+      <w:r>
+        <w:rPr>
+          <w:rFonts w:ascii="Aptos" w:hAnsi="Aptos"/>
+          <w:color w:val="000000"/>
+        </w:rPr>
+        <w:lastRenderedPageBreak/>
+        <w:t>principles and processes governing the operation of life</w:t>
       </w:r>
       <w:r>
         <w:rPr>
@@ -380,7 +291,7 @@
           <w:rFonts w:ascii="Aptos" w:hAnsi="Aptos"/>
           <w:color w:val="000000"/>
         </w:rPr>
-        <w:t xml:space="preserve"> This essay underscores the need for a nuanced understanding of this relationship</w:t>
+        <w:t xml:space="preserve"> Through the study of evolution, we discover the unifying threads that weave species together and comprehend the intricate adaptations they possess to flourish in their intricate ecosystems</w:t>
       </w:r>
       <w:r>
         <w:rPr>
@@ -394,7 +305,21 @@
           <w:rFonts w:ascii="Aptos" w:hAnsi="Aptos"/>
           <w:color w:val="000000"/>
         </w:rPr>
-        <w:t xml:space="preserve"> By embracing technological advancements judiciously, promoting digital literacy, and implementing safeguards against potential harms, we can harness technology's transformative potential to foster mental health and well-being in the digital age</w:t>
+        <w:t xml:space="preserve"> Biology stands as a beacon of inspiration, empowering us to appreciate the mesmerizing complexity and vast unity encompassing the living world</w:t>
+      </w:r>
+      <w:r>
+        <w:rPr>
+          <w:rFonts w:ascii="Aptos" w:hAnsi="Aptos"/>
+          <w:color w:val="000000"/>
+        </w:rPr>
+        <w:t>.</w:t>
+      </w:r>
+      <w:r>
+        <w:rPr>
+          <w:rFonts w:ascii="Aptos" w:hAnsi="Aptos"/>
+          <w:color w:val="000000"/>
+        </w:rPr>
+        <w:t xml:space="preserve"> Embarking on a journey in biology equips us with the knowledge and perspective to cherish, preserve, and foster the extraordinary diversity of life on our planet</w:t>
       </w:r>
       <w:r>
         <w:rPr>
@@ -404,6 +329,7 @@
         <w:t>.</w:t>
       </w:r>
     </w:p>
+    <w:p/>
     <w:sectPr>
       <w:pgSz w:w="12240" w:h="15840"/>
       <w:pgMar w:top="1440" w:right="1800" w:bottom="1440" w:left="1800" w:header="720" w:footer="720" w:gutter="0"/>
@@ -587,31 +513,31 @@
       </w:rPr>
     </w:lvl>
   </w:abstractNum>
-  <w:num w:numId="1" w16cid:durableId="2039895265">
+  <w:num w:numId="1" w16cid:durableId="1518153737">
     <w:abstractNumId w:val="8"/>
   </w:num>
-  <w:num w:numId="2" w16cid:durableId="37705903">
+  <w:num w:numId="2" w16cid:durableId="1735228604">
     <w:abstractNumId w:val="6"/>
   </w:num>
-  <w:num w:numId="3" w16cid:durableId="1410615275">
+  <w:num w:numId="3" w16cid:durableId="7416875">
     <w:abstractNumId w:val="5"/>
   </w:num>
-  <w:num w:numId="4" w16cid:durableId="2144618105">
+  <w:num w:numId="4" w16cid:durableId="941958492">
     <w:abstractNumId w:val="4"/>
   </w:num>
-  <w:num w:numId="5" w16cid:durableId="741097645">
+  <w:num w:numId="5" w16cid:durableId="125007597">
     <w:abstractNumId w:val="7"/>
   </w:num>
-  <w:num w:numId="6" w16cid:durableId="1919167884">
+  <w:num w:numId="6" w16cid:durableId="1853838908">
     <w:abstractNumId w:val="3"/>
   </w:num>
-  <w:num w:numId="7" w16cid:durableId="1156722422">
+  <w:num w:numId="7" w16cid:durableId="923344430">
     <w:abstractNumId w:val="2"/>
   </w:num>
-  <w:num w:numId="8" w16cid:durableId="1992711003">
+  <w:num w:numId="8" w16cid:durableId="940917537">
     <w:abstractNumId w:val="1"/>
   </w:num>
-  <w:num w:numId="9" w16cid:durableId="850147902">
+  <w:num w:numId="9" w16cid:durableId="1374619580">
     <w:abstractNumId w:val="0"/>
   </w:num>
 </w:numbering>
